--- a/ข้อที่2 .docx
+++ b/ข้อที่2 .docx
@@ -120,23 +120,7 @@
           <w:sz w:val="32"/>
           <w:szCs w:val="32"/>
         </w:rPr>
-        <w:t># Docker</w:t>
-      </w:r>
-      <w:r>
-        <w:rPr>
-          <w:rFonts w:ascii="TH SarabunPSK" w:hAnsi="TH SarabunPSK" w:cs="TH SarabunPSK"/>
-          <w:sz w:val="32"/>
-          <w:szCs w:val="32"/>
-        </w:rPr>
-        <w:t xml:space="preserve"> </w:t>
-      </w:r>
-      <w:r>
-        <w:rPr>
-          <w:rFonts w:ascii="TH SarabunPSK" w:hAnsi="TH SarabunPSK" w:cs="TH SarabunPSK"/>
-          <w:sz w:val="32"/>
-          <w:szCs w:val="32"/>
-        </w:rPr>
-        <w:t>for Python API</w:t>
+        <w:t># Docker for Python API</w:t>
       </w:r>
     </w:p>
     <w:p>
@@ -346,16 +330,7 @@
           <w:szCs w:val="32"/>
           <w:cs/>
         </w:rPr>
-        <w:t xml:space="preserve"> </w:t>
-      </w:r>
-      <w:r>
-        <w:rPr>
-          <w:rFonts w:ascii="TH SarabunPSK" w:hAnsi="TH SarabunPSK" w:cs="TH SarabunPSK"/>
-          <w:sz w:val="32"/>
-          <w:szCs w:val="32"/>
-          <w:cs/>
-        </w:rPr>
-        <w:t>สร้างไฟล์</w:t>
+        <w:t xml:space="preserve"> สร้างไฟล์</w:t>
       </w:r>
     </w:p>
     <w:p>
@@ -1025,15 +1000,7 @@
           <w:sz w:val="32"/>
           <w:szCs w:val="32"/>
         </w:rPr>
-        <w:t xml:space="preserve">"  </w:t>
-      </w:r>
-      <w:r>
-        <w:rPr>
-          <w:rFonts w:ascii="TH SarabunPSK" w:hAnsi="TH SarabunPSK" w:cs="TH SarabunPSK"/>
-          <w:sz w:val="32"/>
-          <w:szCs w:val="32"/>
-        </w:rPr>
-        <w:t>#</w:t>
+        <w:t>"  #</w:t>
       </w:r>
       <w:proofErr w:type="gramEnd"/>
       <w:r>
@@ -1093,7 +1060,7 @@
     <w:p>
       <w:pPr>
         <w:rPr>
-          <w:rFonts w:ascii="TH SarabunPSK" w:hAnsi="TH SarabunPSK" w:cs="TH SarabunPSK" w:hint="cs"/>
+          <w:rFonts w:ascii="TH SarabunPSK" w:hAnsi="TH SarabunPSK" w:cs="TH SarabunPSK"/>
           <w:sz w:val="32"/>
           <w:szCs w:val="32"/>
           <w:cs/>
@@ -1133,15 +1100,7 @@
           <w:sz w:val="32"/>
           <w:szCs w:val="32"/>
         </w:rPr>
-        <w:t xml:space="preserve">docker pull </w:t>
-      </w:r>
-      <w:r>
-        <w:rPr>
-          <w:rFonts w:ascii="TH SarabunPSK" w:hAnsi="TH SarabunPSK" w:cs="TH SarabunPSK"/>
-          <w:sz w:val="32"/>
-          <w:szCs w:val="32"/>
-        </w:rPr>
-        <w:t>…name project…</w:t>
+        <w:t>docker pull …name project…</w:t>
       </w:r>
     </w:p>
     <w:p>
@@ -1185,49 +1144,462 @@
           <w:rFonts w:ascii="TH SarabunPSK" w:hAnsi="TH SarabunPSK" w:cs="TH SarabunPSK"/>
           <w:sz w:val="32"/>
           <w:szCs w:val="32"/>
-          <w:cs/>
-        </w:rPr>
-      </w:pPr>
-      <w:proofErr w:type="spellStart"/>
-      <w:r>
-        <w:rPr>
-          <w:rFonts w:ascii="TH SarabunPSK" w:hAnsi="TH SarabunPSK" w:cs="TH SarabunPSK"/>
-          <w:sz w:val="32"/>
-          <w:szCs w:val="32"/>
-          <w:cs/>
-        </w:rPr>
-        <w:t>ก้</w:t>
-      </w:r>
-      <w:proofErr w:type="spellEnd"/>
-      <w:r>
-        <w:rPr>
-          <w:rFonts w:ascii="TH SarabunPSK" w:hAnsi="TH SarabunPSK" w:cs="TH SarabunPSK"/>
-          <w:sz w:val="32"/>
-          <w:szCs w:val="32"/>
-          <w:cs/>
-        </w:rPr>
-        <w:t>จะสามารถใช้โปรเจคได้อย่าง</w:t>
-      </w:r>
-      <w:proofErr w:type="spellStart"/>
-      <w:r>
-        <w:rPr>
-          <w:rFonts w:ascii="TH SarabunPSK" w:hAnsi="TH SarabunPSK" w:cs="TH SarabunPSK"/>
-          <w:sz w:val="32"/>
-          <w:szCs w:val="32"/>
-          <w:cs/>
-        </w:rPr>
-        <w:t>ง้าย</w:t>
-      </w:r>
-      <w:proofErr w:type="spellEnd"/>
-      <w:r>
-        <w:rPr>
-          <w:rFonts w:ascii="TH SarabunPSK" w:hAnsi="TH SarabunPSK" w:cs="TH SarabunPSK"/>
-          <w:sz w:val="32"/>
-          <w:szCs w:val="32"/>
-          <w:cs/>
-        </w:rPr>
-        <w:t>ดาย</w:t>
-      </w:r>
+        </w:rPr>
+      </w:pPr>
+      <w:r>
+        <w:rPr>
+          <w:rFonts w:ascii="TH SarabunPSK" w:hAnsi="TH SarabunPSK" w:cs="TH SarabunPSK"/>
+          <w:sz w:val="32"/>
+          <w:szCs w:val="32"/>
+          <w:cs/>
+        </w:rPr>
+        <w:t>ก</w:t>
+      </w:r>
+      <w:r>
+        <w:rPr>
+          <w:rFonts w:ascii="TH SarabunPSK" w:hAnsi="TH SarabunPSK" w:cs="TH SarabunPSK" w:hint="cs"/>
+          <w:sz w:val="32"/>
+          <w:szCs w:val="32"/>
+          <w:cs/>
+        </w:rPr>
+        <w:t>็</w:t>
+      </w:r>
+      <w:r>
+        <w:rPr>
+          <w:rFonts w:ascii="TH SarabunPSK" w:hAnsi="TH SarabunPSK" w:cs="TH SarabunPSK"/>
+          <w:sz w:val="32"/>
+          <w:szCs w:val="32"/>
+          <w:cs/>
+        </w:rPr>
+        <w:t>จะสามารถใช้โปรเจคได้อย่างง</w:t>
+      </w:r>
+      <w:r>
+        <w:rPr>
+          <w:rFonts w:ascii="TH SarabunPSK" w:hAnsi="TH SarabunPSK" w:cs="TH SarabunPSK" w:hint="cs"/>
+          <w:sz w:val="32"/>
+          <w:szCs w:val="32"/>
+          <w:cs/>
+        </w:rPr>
+        <w:t>่</w:t>
+      </w:r>
+      <w:r>
+        <w:rPr>
+          <w:rFonts w:ascii="TH SarabunPSK" w:hAnsi="TH SarabunPSK" w:cs="TH SarabunPSK"/>
+          <w:sz w:val="32"/>
+          <w:szCs w:val="32"/>
+          <w:cs/>
+        </w:rPr>
+        <w:t>ายดาย</w:t>
+      </w:r>
+    </w:p>
+    <w:p>
+      <w:pPr>
+        <w:rPr>
+          <w:rFonts w:ascii="TH SarabunPSK" w:hAnsi="TH SarabunPSK" w:cs="TH SarabunPSK"/>
+          <w:sz w:val="32"/>
+          <w:szCs w:val="32"/>
+        </w:rPr>
+      </w:pPr>
+      <w:r>
+        <w:rPr>
+          <w:rFonts w:ascii="TH SarabunPSK" w:hAnsi="TH SarabunPSK" w:cs="TH SarabunPSK" w:hint="cs"/>
+          <w:sz w:val="32"/>
+          <w:szCs w:val="32"/>
+          <w:cs/>
+        </w:rPr>
+        <w:t xml:space="preserve">ข้อที่ </w:t>
+      </w:r>
+      <w:r>
+        <w:rPr>
+          <w:rFonts w:ascii="TH SarabunPSK" w:hAnsi="TH SarabunPSK" w:cs="TH SarabunPSK"/>
+          <w:sz w:val="32"/>
+          <w:szCs w:val="32"/>
+        </w:rPr>
+        <w:t xml:space="preserve">3 </w:t>
+      </w:r>
+    </w:p>
+    <w:p>
+      <w:pPr>
+        <w:rPr>
+          <w:rFonts w:ascii="TH SarabunPSK" w:hAnsi="TH SarabunPSK" w:cs="TH SarabunPSK"/>
+          <w:sz w:val="32"/>
+          <w:szCs w:val="32"/>
+        </w:rPr>
+      </w:pPr>
+      <w:hyperlink r:id="rId4" w:history="1">
+        <w:r>
+          <w:rPr>
+            <w:rStyle w:val="ae"/>
+            <w:rFonts w:ascii="TH SarabunPSK" w:hAnsi="TH SarabunPSK" w:cs="TH SarabunPSK"/>
+            <w:sz w:val="32"/>
+            <w:szCs w:val="32"/>
+          </w:rPr>
+          <w:t>https://www</w:t>
+        </w:r>
+        <w:r>
+          <w:rPr>
+            <w:rStyle w:val="ae"/>
+            <w:rFonts w:ascii="TH SarabunPSK" w:hAnsi="TH SarabunPSK" w:cs="TH SarabunPSK"/>
+            <w:sz w:val="32"/>
+            <w:szCs w:val="32"/>
+          </w:rPr>
+          <w:t>.</w:t>
+        </w:r>
+        <w:r>
+          <w:rPr>
+            <w:rStyle w:val="ae"/>
+            <w:rFonts w:ascii="TH SarabunPSK" w:hAnsi="TH SarabunPSK" w:cs="TH SarabunPSK"/>
+            <w:sz w:val="32"/>
+            <w:szCs w:val="32"/>
+          </w:rPr>
+          <w:t>figma.com/design/QZVnKX8oggwk6V249wCen6/Untitled?node-id=0-1&amp;t=Y7BD3qfrkHK21QvF-0</w:t>
+        </w:r>
+      </w:hyperlink>
+    </w:p>
+    <w:p>
+      <w:pPr>
+        <w:rPr>
+          <w:rFonts w:ascii="TH SarabunPSK" w:hAnsi="TH SarabunPSK" w:cs="TH SarabunPSK"/>
+          <w:sz w:val="32"/>
+          <w:szCs w:val="32"/>
+        </w:rPr>
+      </w:pPr>
+    </w:p>
+    <w:p>
+      <w:pPr>
+        <w:rPr>
+          <w:rFonts w:ascii="TH SarabunPSK" w:hAnsi="TH SarabunPSK" w:cs="TH SarabunPSK"/>
+          <w:sz w:val="32"/>
+          <w:szCs w:val="32"/>
+        </w:rPr>
+      </w:pPr>
+      <w:r>
+        <w:rPr>
+          <w:rFonts w:ascii="TH SarabunPSK" w:hAnsi="TH SarabunPSK" w:cs="TH SarabunPSK" w:hint="cs"/>
+          <w:sz w:val="32"/>
+          <w:szCs w:val="32"/>
+          <w:cs/>
+        </w:rPr>
+        <w:t>เมนูหลัก</w:t>
+      </w:r>
+    </w:p>
+    <w:p>
+      <w:pPr>
+        <w:rPr>
+          <w:rFonts w:ascii="TH SarabunPSK" w:hAnsi="TH SarabunPSK" w:cs="TH SarabunPSK"/>
+          <w:sz w:val="32"/>
+          <w:szCs w:val="32"/>
+        </w:rPr>
+      </w:pPr>
+      <w:r>
+        <w:rPr>
+          <w:rFonts w:ascii="TH SarabunPSK" w:hAnsi="TH SarabunPSK" w:cs="TH SarabunPSK"/>
+          <w:sz w:val="32"/>
+          <w:szCs w:val="32"/>
+        </w:rPr>
+        <w:t>Queue</w:t>
+      </w:r>
+      <w:r>
+        <w:rPr>
+          <w:rFonts w:ascii="TH SarabunPSK" w:hAnsi="TH SarabunPSK" w:cs="TH SarabunPSK"/>
+          <w:sz w:val="32"/>
+          <w:szCs w:val="32"/>
+        </w:rPr>
+        <w:t xml:space="preserve"> </w:t>
+      </w:r>
+      <w:r>
+        <w:rPr>
+          <w:rFonts w:ascii="TH SarabunPSK" w:hAnsi="TH SarabunPSK" w:cs="TH SarabunPSK" w:hint="cs"/>
+          <w:sz w:val="32"/>
+          <w:szCs w:val="32"/>
+          <w:cs/>
+        </w:rPr>
+        <w:t>ดูรายละเอียดต่างๆ</w:t>
+      </w:r>
+      <w:r>
+        <w:rPr>
+          <w:rFonts w:ascii="TH SarabunPSK" w:hAnsi="TH SarabunPSK" w:cs="TH SarabunPSK" w:hint="cs"/>
+          <w:sz w:val="32"/>
+          <w:szCs w:val="32"/>
+          <w:cs/>
+        </w:rPr>
+        <w:t xml:space="preserve">ตามที่ออกแบบ สามารถเลือกแบบต่างๆตามที่ </w:t>
+      </w:r>
+      <w:r>
+        <w:rPr>
+          <w:rFonts w:ascii="TH SarabunPSK" w:hAnsi="TH SarabunPSK" w:cs="TH SarabunPSK"/>
+          <w:sz w:val="32"/>
+          <w:szCs w:val="32"/>
+        </w:rPr>
+        <w:t xml:space="preserve">select </w:t>
+      </w:r>
+    </w:p>
+    <w:p>
+      <w:pPr>
+        <w:rPr>
+          <w:rFonts w:ascii="TH SarabunPSK" w:hAnsi="TH SarabunPSK" w:cs="TH SarabunPSK"/>
+          <w:sz w:val="32"/>
+          <w:szCs w:val="32"/>
+        </w:rPr>
+      </w:pPr>
+      <w:r>
+        <w:rPr>
+          <w:rFonts w:ascii="TH SarabunPSK" w:hAnsi="TH SarabunPSK" w:cs="TH SarabunPSK" w:hint="cs"/>
+          <w:sz w:val="32"/>
+          <w:szCs w:val="32"/>
+          <w:cs/>
+        </w:rPr>
+        <w:t xml:space="preserve">สามารถดูสถานการณ์ส่งได้ดังนี้ </w:t>
+      </w:r>
+    </w:p>
+    <w:p>
+      <w:pPr>
+        <w:rPr>
+          <w:rFonts w:ascii="TH SarabunPSK" w:hAnsi="TH SarabunPSK" w:cs="TH SarabunPSK"/>
+          <w:sz w:val="32"/>
+          <w:szCs w:val="32"/>
+        </w:rPr>
+      </w:pPr>
+      <w:r>
+        <w:rPr>
+          <w:rFonts w:ascii="TH SarabunPSK" w:hAnsi="TH SarabunPSK" w:cs="TH SarabunPSK" w:hint="cs"/>
+          <w:sz w:val="32"/>
+          <w:szCs w:val="32"/>
+          <w:cs/>
+        </w:rPr>
+        <w:t>สีแดง</w:t>
+      </w:r>
+      <w:r>
+        <w:rPr>
+          <w:rFonts w:ascii="TH SarabunPSK" w:hAnsi="TH SarabunPSK" w:cs="TH SarabunPSK" w:hint="cs"/>
+          <w:sz w:val="32"/>
+          <w:szCs w:val="32"/>
+          <w:cs/>
+        </w:rPr>
+        <w:t xml:space="preserve"> </w:t>
+      </w:r>
+      <w:r>
+        <w:rPr>
+          <w:rFonts w:ascii="TH SarabunPSK" w:hAnsi="TH SarabunPSK" w:cs="TH SarabunPSK" w:hint="cs"/>
+          <w:sz w:val="32"/>
+          <w:szCs w:val="32"/>
+          <w:cs/>
+        </w:rPr>
+        <w:t>มีข้อผิดพลาด หรือไม่สำเร็จ</w:t>
+      </w:r>
+    </w:p>
+    <w:p>
+      <w:pPr>
+        <w:rPr>
+          <w:rFonts w:ascii="TH SarabunPSK" w:hAnsi="TH SarabunPSK" w:cs="TH SarabunPSK"/>
+          <w:sz w:val="32"/>
+          <w:szCs w:val="32"/>
+        </w:rPr>
+      </w:pPr>
+      <w:r>
+        <w:rPr>
+          <w:rFonts w:ascii="TH SarabunPSK" w:hAnsi="TH SarabunPSK" w:cs="TH SarabunPSK" w:hint="cs"/>
+          <w:sz w:val="32"/>
+          <w:szCs w:val="32"/>
+          <w:cs/>
+        </w:rPr>
+        <w:t>สีเขียว การขนส่งสำเร็จ</w:t>
+      </w:r>
+    </w:p>
+    <w:p>
+      <w:pPr>
+        <w:rPr>
+          <w:rFonts w:ascii="TH SarabunPSK" w:hAnsi="TH SarabunPSK" w:cs="TH SarabunPSK"/>
+          <w:sz w:val="32"/>
+          <w:szCs w:val="32"/>
+        </w:rPr>
+      </w:pPr>
+      <w:r>
+        <w:rPr>
+          <w:rFonts w:ascii="TH SarabunPSK" w:hAnsi="TH SarabunPSK" w:cs="TH SarabunPSK" w:hint="cs"/>
+          <w:sz w:val="32"/>
+          <w:szCs w:val="32"/>
+          <w:cs/>
+        </w:rPr>
+        <w:t>สีเหลือง การขนส่งกำลังดำเนินการ</w:t>
+      </w:r>
+    </w:p>
+    <w:p>
+      <w:pPr>
+        <w:rPr>
+          <w:rFonts w:ascii="TH SarabunPSK" w:hAnsi="TH SarabunPSK" w:cs="TH SarabunPSK" w:hint="cs"/>
+          <w:sz w:val="32"/>
+          <w:szCs w:val="32"/>
+          <w:cs/>
+        </w:rPr>
+      </w:pPr>
+      <w:r>
+        <w:rPr>
+          <w:rFonts w:ascii="TH SarabunPSK" w:hAnsi="TH SarabunPSK" w:cs="TH SarabunPSK" w:hint="cs"/>
+          <w:sz w:val="32"/>
+          <w:szCs w:val="32"/>
+          <w:cs/>
+        </w:rPr>
+        <w:t xml:space="preserve">โดยสามารถเข้าไปดูในรายละเอียด ที่มากขึ้นโดยการคลิกเข้าไปที่ </w:t>
+      </w:r>
+      <w:r>
+        <w:rPr>
+          <w:rFonts w:ascii="TH SarabunPSK" w:hAnsi="TH SarabunPSK" w:cs="TH SarabunPSK"/>
+          <w:sz w:val="32"/>
+          <w:szCs w:val="32"/>
+        </w:rPr>
+        <w:t xml:space="preserve">card </w:t>
+      </w:r>
+      <w:r>
+        <w:rPr>
+          <w:rFonts w:ascii="TH SarabunPSK" w:hAnsi="TH SarabunPSK" w:cs="TH SarabunPSK" w:hint="cs"/>
+          <w:sz w:val="32"/>
+          <w:szCs w:val="32"/>
+          <w:cs/>
+        </w:rPr>
+        <w:t>ที่ต้องการที่จะดู</w:t>
+      </w:r>
+      <w:r>
+        <w:rPr>
+          <w:rFonts w:ascii="TH SarabunPSK" w:hAnsi="TH SarabunPSK" w:cs="TH SarabunPSK"/>
+          <w:sz w:val="32"/>
+          <w:szCs w:val="32"/>
+        </w:rPr>
+        <w:t xml:space="preserve"> </w:t>
+      </w:r>
+      <w:r>
+        <w:rPr>
+          <w:rFonts w:ascii="TH SarabunPSK" w:hAnsi="TH SarabunPSK" w:cs="TH SarabunPSK" w:hint="cs"/>
+          <w:sz w:val="32"/>
+          <w:szCs w:val="32"/>
+          <w:cs/>
+        </w:rPr>
+        <w:t>ลบ แก้ไข ข้อมูล</w:t>
+      </w:r>
+    </w:p>
+    <w:p>
+      <w:pPr>
+        <w:rPr>
+          <w:rFonts w:ascii="TH SarabunPSK" w:hAnsi="TH SarabunPSK" w:cs="TH SarabunPSK"/>
+          <w:sz w:val="32"/>
+          <w:szCs w:val="32"/>
+        </w:rPr>
+      </w:pPr>
+      <w:r>
+        <w:rPr>
+          <w:rFonts w:ascii="TH SarabunPSK" w:hAnsi="TH SarabunPSK" w:cs="TH SarabunPSK" w:hint="cs"/>
+          <w:sz w:val="32"/>
+          <w:szCs w:val="32"/>
+          <w:cs/>
+        </w:rPr>
+        <w:t>การเพิ่ม</w:t>
+      </w:r>
+      <w:r>
+        <w:rPr>
+          <w:rFonts w:ascii="TH SarabunPSK" w:hAnsi="TH SarabunPSK" w:cs="TH SarabunPSK"/>
+          <w:sz w:val="32"/>
+          <w:szCs w:val="32"/>
+        </w:rPr>
+        <w:t xml:space="preserve"> </w:t>
+      </w:r>
+      <w:r>
+        <w:rPr>
+          <w:rFonts w:ascii="TH SarabunPSK" w:hAnsi="TH SarabunPSK" w:cs="TH SarabunPSK" w:hint="cs"/>
+          <w:sz w:val="32"/>
+          <w:szCs w:val="32"/>
+          <w:cs/>
+        </w:rPr>
+        <w:t>คิวคลิกที่ปุ่ม</w:t>
+      </w:r>
+      <w:r>
+        <w:rPr>
+          <w:rFonts w:ascii="TH SarabunPSK" w:hAnsi="TH SarabunPSK" w:cs="TH SarabunPSK"/>
+          <w:sz w:val="32"/>
+          <w:szCs w:val="32"/>
+        </w:rPr>
+        <w:t>+</w:t>
+      </w:r>
+    </w:p>
+    <w:p>
+      <w:pPr>
+        <w:rPr>
+          <w:rFonts w:ascii="TH SarabunPSK" w:hAnsi="TH SarabunPSK" w:cs="TH SarabunPSK"/>
+          <w:sz w:val="32"/>
+          <w:szCs w:val="32"/>
+        </w:rPr>
+      </w:pPr>
+    </w:p>
+    <w:p>
+      <w:pPr>
+        <w:rPr>
+          <w:rFonts w:ascii="TH SarabunPSK" w:hAnsi="TH SarabunPSK" w:cs="TH SarabunPSK"/>
+          <w:sz w:val="32"/>
+          <w:szCs w:val="32"/>
+        </w:rPr>
+      </w:pPr>
+      <w:r>
+        <w:rPr>
+          <w:rFonts w:ascii="TH SarabunPSK" w:hAnsi="TH SarabunPSK" w:cs="TH SarabunPSK"/>
+          <w:sz w:val="32"/>
+          <w:szCs w:val="32"/>
+        </w:rPr>
+        <w:t>Truck</w:t>
+      </w:r>
+      <w:r>
+        <w:rPr>
+          <w:rFonts w:ascii="TH SarabunPSK" w:hAnsi="TH SarabunPSK" w:cs="TH SarabunPSK" w:hint="cs"/>
+          <w:sz w:val="32"/>
+          <w:szCs w:val="32"/>
+          <w:cs/>
+        </w:rPr>
+        <w:t xml:space="preserve"> ดูรายละเอียดของรถต่างๆเข้ามาส่งของ เพิ่ม ลบ แก้ไข ข้อมูลของรถเป็นต้น</w:t>
+      </w:r>
+    </w:p>
+    <w:p>
+      <w:pPr>
+        <w:rPr>
+          <w:rFonts w:ascii="TH SarabunPSK" w:hAnsi="TH SarabunPSK" w:cs="TH SarabunPSK"/>
+          <w:sz w:val="32"/>
+          <w:szCs w:val="32"/>
+        </w:rPr>
+      </w:pPr>
+    </w:p>
+    <w:p>
+      <w:pPr>
+        <w:rPr>
+          <w:rFonts w:ascii="TH SarabunPSK" w:hAnsi="TH SarabunPSK" w:cs="TH SarabunPSK" w:hint="cs"/>
+          <w:sz w:val="32"/>
+          <w:szCs w:val="32"/>
+          <w:cs/>
+        </w:rPr>
+      </w:pPr>
+      <w:r>
+        <w:rPr>
+          <w:rFonts w:ascii="TH SarabunPSK" w:hAnsi="TH SarabunPSK" w:cs="TH SarabunPSK"/>
+          <w:sz w:val="32"/>
+          <w:szCs w:val="32"/>
+        </w:rPr>
+        <w:t>Warehouse</w:t>
+      </w:r>
+      <w:r>
+        <w:rPr>
+          <w:rFonts w:ascii="TH SarabunPSK" w:hAnsi="TH SarabunPSK" w:cs="TH SarabunPSK" w:hint="cs"/>
+          <w:sz w:val="32"/>
+          <w:szCs w:val="32"/>
+          <w:cs/>
+        </w:rPr>
+        <w:t xml:space="preserve"> ดูของที่ทำการส่งมีจำนวนเท่าไร่ หรือดูเป็นรอบการส่งมาส่งจำนวนเท่าใด หรือในแต่ละรอบมีรอบการส่งเท่าไร่เป็นต้น</w:t>
+      </w:r>
+    </w:p>
+    <w:p>
+      <w:pPr>
+        <w:rPr>
+          <w:rFonts w:ascii="TH SarabunPSK" w:hAnsi="TH SarabunPSK" w:cs="TH SarabunPSK" w:hint="cs"/>
+          <w:sz w:val="32"/>
+          <w:szCs w:val="32"/>
+          <w:cs/>
+        </w:rPr>
+      </w:pPr>
     </w:p>
     <w:sectPr>
       <w:pgSz w:w="12240" w:h="15840"/>
@@ -2156,6 +2528,41 @@
       <w:spacing w:val="5"/>
     </w:rPr>
   </w:style>
+  <w:style w:type="character" w:styleId="ae">
+    <w:name w:val="Hyperlink"/>
+    <w:basedOn w:val="a0"/>
+    <w:uiPriority w:val="99"/>
+    <w:unhideWhenUsed/>
+    <w:rsid w:val="00D74E80"/>
+    <w:rPr>
+      <w:color w:val="0563C1" w:themeColor="hyperlink"/>
+      <w:u w:val="single"/>
+    </w:rPr>
+  </w:style>
+  <w:style w:type="character" w:styleId="af">
+    <w:name w:val="Unresolved Mention"/>
+    <w:basedOn w:val="a0"/>
+    <w:uiPriority w:val="99"/>
+    <w:semiHidden/>
+    <w:unhideWhenUsed/>
+    <w:rsid w:val="00D74E80"/>
+    <w:rPr>
+      <w:color w:val="605E5C"/>
+      <w:shd w:val="clear" w:color="auto" w:fill="E1DFDD"/>
+    </w:rPr>
+  </w:style>
+  <w:style w:type="character" w:styleId="af0">
+    <w:name w:val="FollowedHyperlink"/>
+    <w:basedOn w:val="a0"/>
+    <w:uiPriority w:val="99"/>
+    <w:semiHidden/>
+    <w:unhideWhenUsed/>
+    <w:rsid w:val="00E13A1E"/>
+    <w:rPr>
+      <w:color w:val="954F72" w:themeColor="followedHyperlink"/>
+      <w:u w:val="single"/>
+    </w:rPr>
+  </w:style>
 </w:styles>
 </file>
 
